--- a/Maturita/Maturita/cestina/UT/1_HOTOVE/FRONTA.docx
+++ b/Maturita/Maturita/cestina/UT/1_HOTOVE/FRONTA.docx
@@ -72,11 +72,12 @@
       <w:pPr>
         <w:spacing w:after="0" w:line="240" w:lineRule="auto"/>
         <w:rPr>
-          <w:rFonts w:cs="Calibri"/>
-          <w:b/>
-          <w:bCs/>
-          <w:sz w:val="28"/>
-          <w:szCs w:val="28"/>
+          <w:rFonts w:ascii="Times New Roman" w:eastAsia="Times New Roman" w:hAnsi="Times New Roman" w:cs="Times New Roman"/>
+          <w:bCs/>
+          <w:sz w:val="24"/>
+          <w:szCs w:val="24"/>
+          <w:lang w:eastAsia="cs-CZ"/>
+          <w14:ligatures w14:val="none"/>
         </w:rPr>
       </w:pPr>
     </w:p>
@@ -154,11 +155,12 @@
       <w:pPr>
         <w:spacing w:after="0" w:line="240" w:lineRule="auto"/>
         <w:rPr>
-          <w:rFonts w:cs="Calibri"/>
-          <w:b/>
-          <w:bCs/>
-          <w:sz w:val="28"/>
-          <w:szCs w:val="28"/>
+          <w:rFonts w:ascii="Times New Roman" w:eastAsia="Times New Roman" w:hAnsi="Times New Roman" w:cs="Times New Roman"/>
+          <w:bCs/>
+          <w:sz w:val="24"/>
+          <w:szCs w:val="24"/>
+          <w:lang w:eastAsia="cs-CZ"/>
+          <w14:ligatures w14:val="none"/>
         </w:rPr>
       </w:pPr>
     </w:p>
@@ -212,11 +214,12 @@
       <w:pPr>
         <w:spacing w:after="0" w:line="240" w:lineRule="auto"/>
         <w:rPr>
-          <w:rFonts w:cs="Calibri"/>
-          <w:b/>
-          <w:bCs/>
-          <w:sz w:val="28"/>
-          <w:szCs w:val="28"/>
+          <w:rFonts w:ascii="Times New Roman" w:eastAsia="Times New Roman" w:hAnsi="Times New Roman" w:cs="Times New Roman"/>
+          <w:bCs/>
+          <w:sz w:val="24"/>
+          <w:szCs w:val="24"/>
+          <w:lang w:eastAsia="cs-CZ"/>
+          <w14:ligatures w14:val="none"/>
         </w:rPr>
       </w:pPr>
     </w:p>
@@ -351,11 +354,12 @@
       <w:pPr>
         <w:spacing w:after="0" w:line="240" w:lineRule="auto"/>
         <w:rPr>
-          <w:rFonts w:cs="Calibri"/>
-          <w:b/>
-          <w:bCs/>
-          <w:sz w:val="28"/>
-          <w:szCs w:val="28"/>
+          <w:rFonts w:ascii="Times New Roman" w:eastAsia="Times New Roman" w:hAnsi="Times New Roman" w:cs="Times New Roman"/>
+          <w:bCs/>
+          <w:sz w:val="24"/>
+          <w:szCs w:val="24"/>
+          <w:lang w:eastAsia="cs-CZ"/>
+          <w14:ligatures w14:val="none"/>
         </w:rPr>
       </w:pPr>
     </w:p>
@@ -402,31 +406,7 @@
           <w:lang w:eastAsia="cs-CZ"/>
           <w14:ligatures w14:val="none"/>
         </w:rPr>
-        <w:t xml:space="preserve">Vypravěčem je hlavní hrdina – </w:t>
-      </w:r>
-      <w:proofErr w:type="spellStart"/>
-      <w:r>
-        <w:rPr>
-          <w:rFonts w:ascii="Times New Roman" w:eastAsia="Times New Roman" w:hAnsi="Times New Roman" w:cs="Times New Roman"/>
-          <w:bCs/>
-          <w:sz w:val="24"/>
-          <w:szCs w:val="24"/>
-          <w:lang w:eastAsia="cs-CZ"/>
-          <w14:ligatures w14:val="none"/>
-        </w:rPr>
-        <w:t>ich</w:t>
-      </w:r>
-      <w:proofErr w:type="spellEnd"/>
-      <w:r>
-        <w:rPr>
-          <w:rFonts w:ascii="Times New Roman" w:eastAsia="Times New Roman" w:hAnsi="Times New Roman" w:cs="Times New Roman"/>
-          <w:bCs/>
-          <w:sz w:val="24"/>
-          <w:szCs w:val="24"/>
-          <w:lang w:eastAsia="cs-CZ"/>
-          <w14:ligatures w14:val="none"/>
-        </w:rPr>
-        <w:t xml:space="preserve"> forma</w:t>
+        <w:t>Vypravěčem je hlavní hrdina – ich forma</w:t>
       </w:r>
     </w:p>
     <w:p>
@@ -682,31 +662,7 @@
           <w:lang w:eastAsia="cs-CZ"/>
           <w14:ligatures w14:val="none"/>
         </w:rPr>
-        <w:t xml:space="preserve">pomáhá skupině Pavla </w:t>
-      </w:r>
-      <w:proofErr w:type="spellStart"/>
-      <w:r>
-        <w:rPr>
-          <w:rFonts w:ascii="Times New Roman" w:eastAsia="Times New Roman" w:hAnsi="Times New Roman" w:cs="Times New Roman"/>
-          <w:bCs/>
-          <w:sz w:val="24"/>
-          <w:szCs w:val="24"/>
-          <w:lang w:eastAsia="cs-CZ"/>
-          <w14:ligatures w14:val="none"/>
-        </w:rPr>
-        <w:t>Baumera</w:t>
-      </w:r>
-      <w:proofErr w:type="spellEnd"/>
-      <w:r>
-        <w:rPr>
-          <w:rFonts w:ascii="Times New Roman" w:eastAsia="Times New Roman" w:hAnsi="Times New Roman" w:cs="Times New Roman"/>
-          <w:bCs/>
-          <w:sz w:val="24"/>
-          <w:szCs w:val="24"/>
-          <w:lang w:eastAsia="cs-CZ"/>
-          <w14:ligatures w14:val="none"/>
-        </w:rPr>
-        <w:t xml:space="preserve"> při jejich příchodu na frontu</w:t>
+        <w:t>pomáhá skupině Pavla Baumera při jejich příchodu na frontu</w:t>
       </w:r>
       <w:r>
         <w:rPr>
@@ -1065,29 +1021,29 @@
           <w:lang w:eastAsia="cs-CZ"/>
           <w14:ligatures w14:val="none"/>
         </w:rPr>
+        <w:tab/>
+      </w:r>
+    </w:p>
+    <w:p>
+      <w:pPr>
+        <w:spacing w:after="0" w:line="240" w:lineRule="auto"/>
+        <w:rPr>
+          <w:rFonts w:cs="Calibri"/>
+          <w:b/>
+          <w:bCs/>
+          <w:sz w:val="28"/>
+          <w:szCs w:val="28"/>
+        </w:rPr>
+      </w:pPr>
+      <w:r>
+        <w:rPr>
+          <w:rFonts w:cs="Calibri"/>
+          <w:b/>
+          <w:bCs/>
+          <w:sz w:val="28"/>
+          <w:szCs w:val="28"/>
+        </w:rPr>
         <w:lastRenderedPageBreak/>
-        <w:tab/>
-      </w:r>
-    </w:p>
-    <w:p>
-      <w:pPr>
-        <w:spacing w:after="0" w:line="240" w:lineRule="auto"/>
-        <w:rPr>
-          <w:rFonts w:cs="Calibri"/>
-          <w:b/>
-          <w:bCs/>
-          <w:sz w:val="28"/>
-          <w:szCs w:val="28"/>
-        </w:rPr>
-      </w:pPr>
-      <w:r>
-        <w:rPr>
-          <w:rFonts w:cs="Calibri"/>
-          <w:b/>
-          <w:bCs/>
-          <w:sz w:val="28"/>
-          <w:szCs w:val="28"/>
-        </w:rPr>
         <w:t>Tropy a figury a jejich funkce ve výňatku</w:t>
       </w:r>
     </w:p>
@@ -1160,19 +1116,6 @@
         </w:rPr>
         <w:t xml:space="preserve"> jsou hnány proti sobě“</w:t>
       </w:r>
-    </w:p>
-    <w:p>
-      <w:pPr>
-        <w:spacing w:after="0" w:line="240" w:lineRule="auto"/>
-        <w:rPr>
-          <w:rFonts w:ascii="Times New Roman" w:eastAsia="Times New Roman" w:hAnsi="Times New Roman" w:cs="Times New Roman"/>
-          <w:bCs/>
-          <w:sz w:val="24"/>
-          <w:szCs w:val="24"/>
-          <w:lang w:eastAsia="cs-CZ"/>
-          <w14:ligatures w14:val="none"/>
-        </w:rPr>
-      </w:pPr>
     </w:p>
     <w:p>
       <w:pPr>
@@ -1447,29 +1390,7 @@
           <w:szCs w:val="24"/>
           <w:lang w:eastAsia="cs-CZ"/>
         </w:rPr>
-        <w:t xml:space="preserve">nominován na Nobelovu cenu míru → další protiválečná tvorba → od r. 1933 (po nástupu nacistů) byl v Německu na seznamu zakázaných autorů → emigrace do Švýcarska → r. 1938 zbaven </w:t>
-      </w:r>
-      <w:proofErr w:type="spellStart"/>
-      <w:r>
-        <w:rPr>
-          <w:rFonts w:ascii="Times New Roman" w:eastAsia="Times New Roman" w:hAnsi="Times New Roman" w:cs="Times New Roman"/>
-          <w:bCs/>
-          <w:sz w:val="24"/>
-          <w:szCs w:val="24"/>
-          <w:lang w:eastAsia="cs-CZ"/>
-        </w:rPr>
-        <w:t>němec</w:t>
-      </w:r>
-      <w:proofErr w:type="spellEnd"/>
-      <w:r>
-        <w:rPr>
-          <w:rFonts w:ascii="Times New Roman" w:eastAsia="Times New Roman" w:hAnsi="Times New Roman" w:cs="Times New Roman"/>
-          <w:bCs/>
-          <w:sz w:val="24"/>
-          <w:szCs w:val="24"/>
-          <w:lang w:eastAsia="cs-CZ"/>
-        </w:rPr>
-        <w:t>. občanství a systematicky diskreditován nacistickou propagandou</w:t>
+        <w:t>nominován na Nobelovu cenu míru → další protiválečná tvorba → od r. 1933 (po nástupu nacistů) byl v Německu na seznamu zakázaných autorů → emigrace do Švýcarska → r. 1938 zbaven němec. občanství a systematicky diskreditován nacistickou propagandou</w:t>
       </w:r>
     </w:p>
     <w:p>
@@ -1615,49 +1536,15 @@
           <w:lang w:eastAsia="cs-CZ"/>
         </w:rPr>
       </w:pPr>
-      <w:proofErr w:type="spellStart"/>
-      <w:r>
-        <w:rPr>
-          <w:rFonts w:ascii="Times New Roman" w:eastAsia="Times New Roman" w:hAnsi="Times New Roman" w:cs="Times New Roman"/>
-          <w:bCs/>
-          <w:sz w:val="24"/>
-          <w:szCs w:val="24"/>
-          <w:lang w:eastAsia="cs-CZ"/>
-        </w:rPr>
-        <w:t>Pasifismus</w:t>
-      </w:r>
-      <w:proofErr w:type="spellEnd"/>
-      <w:r>
-        <w:rPr>
-          <w:rFonts w:ascii="Times New Roman" w:eastAsia="Times New Roman" w:hAnsi="Times New Roman" w:cs="Times New Roman"/>
-          <w:bCs/>
-          <w:sz w:val="24"/>
-          <w:szCs w:val="24"/>
-          <w:lang w:eastAsia="cs-CZ"/>
-        </w:rPr>
-        <w:t xml:space="preserve">, nepřátelství k nacismu, </w:t>
-      </w:r>
-      <w:proofErr w:type="spellStart"/>
-      <w:r>
-        <w:rPr>
-          <w:rFonts w:ascii="Times New Roman" w:eastAsia="Times New Roman" w:hAnsi="Times New Roman" w:cs="Times New Roman"/>
-          <w:bCs/>
-          <w:sz w:val="24"/>
-          <w:szCs w:val="24"/>
-          <w:lang w:eastAsia="cs-CZ"/>
-        </w:rPr>
-        <w:t>smrrt</w:t>
-      </w:r>
-      <w:proofErr w:type="spellEnd"/>
-      <w:r>
-        <w:rPr>
-          <w:rFonts w:ascii="Times New Roman" w:eastAsia="Times New Roman" w:hAnsi="Times New Roman" w:cs="Times New Roman"/>
-          <w:bCs/>
-          <w:sz w:val="24"/>
-          <w:szCs w:val="24"/>
-          <w:lang w:eastAsia="cs-CZ"/>
-        </w:rPr>
-        <w:t xml:space="preserve"> jeho sestry v koncentračním táboře</w:t>
+      <w:r>
+        <w:rPr>
+          <w:rFonts w:ascii="Times New Roman" w:eastAsia="Times New Roman" w:hAnsi="Times New Roman" w:cs="Times New Roman"/>
+          <w:bCs/>
+          <w:sz w:val="24"/>
+          <w:szCs w:val="24"/>
+          <w:lang w:eastAsia="cs-CZ"/>
+        </w:rPr>
+        <w:t>Pasifismus, nepřátelství k nacismu, smrrt jeho sestry v koncentračním táboře</w:t>
       </w:r>
     </w:p>
     <w:p>
@@ -1833,105 +1720,51 @@
           <w:szCs w:val="24"/>
           <w:lang w:eastAsia="cs-CZ"/>
         </w:rPr>
-        <w:t xml:space="preserve">Ernest </w:t>
-      </w:r>
-      <w:proofErr w:type="spellStart"/>
-      <w:r>
-        <w:rPr>
-          <w:rFonts w:ascii="Times New Roman" w:eastAsia="Times New Roman" w:hAnsi="Times New Roman" w:cs="Times New Roman"/>
-          <w:bCs/>
-          <w:sz w:val="24"/>
-          <w:szCs w:val="24"/>
-          <w:lang w:eastAsia="cs-CZ"/>
-        </w:rPr>
-        <w:t>Hemingway</w:t>
-      </w:r>
-      <w:proofErr w:type="spellEnd"/>
-      <w:r>
-        <w:rPr>
-          <w:rFonts w:ascii="Times New Roman" w:eastAsia="Times New Roman" w:hAnsi="Times New Roman" w:cs="Times New Roman"/>
-          <w:bCs/>
-          <w:sz w:val="24"/>
-          <w:szCs w:val="24"/>
-          <w:lang w:eastAsia="cs-CZ"/>
-        </w:rPr>
-        <w:t xml:space="preserve"> – Sbohem armádo</w:t>
-      </w:r>
-    </w:p>
-    <w:p>
-      <w:pPr>
-        <w:spacing w:after="0" w:line="240" w:lineRule="auto"/>
-        <w:rPr>
-          <w:rFonts w:ascii="Times New Roman" w:eastAsia="Times New Roman" w:hAnsi="Times New Roman" w:cs="Times New Roman"/>
-          <w:bCs/>
-          <w:sz w:val="24"/>
-          <w:szCs w:val="24"/>
-          <w:lang w:eastAsia="cs-CZ"/>
-        </w:rPr>
-      </w:pPr>
-      <w:r>
-        <w:rPr>
-          <w:rFonts w:ascii="Times New Roman" w:eastAsia="Times New Roman" w:hAnsi="Times New Roman" w:cs="Times New Roman"/>
-          <w:bCs/>
-          <w:sz w:val="24"/>
-          <w:szCs w:val="24"/>
-          <w:lang w:eastAsia="cs-CZ"/>
-        </w:rPr>
-        <w:t>Romain Rolland</w:t>
-      </w:r>
-      <w:r>
-        <w:rPr>
-          <w:rFonts w:ascii="Times New Roman" w:eastAsia="Times New Roman" w:hAnsi="Times New Roman" w:cs="Times New Roman"/>
-          <w:bCs/>
-          <w:sz w:val="24"/>
-          <w:szCs w:val="24"/>
-          <w:lang w:eastAsia="cs-CZ"/>
-        </w:rPr>
-        <w:t xml:space="preserve"> – Petr a Lucie</w:t>
-      </w:r>
-    </w:p>
-    <w:p>
-      <w:pPr>
-        <w:spacing w:after="0" w:line="240" w:lineRule="auto"/>
-        <w:rPr>
-          <w:rFonts w:ascii="Times New Roman" w:eastAsia="Times New Roman" w:hAnsi="Times New Roman" w:cs="Times New Roman"/>
-          <w:bCs/>
-          <w:sz w:val="24"/>
-          <w:szCs w:val="24"/>
-          <w:lang w:eastAsia="cs-CZ"/>
-        </w:rPr>
-      </w:pPr>
-      <w:r>
-        <w:rPr>
-          <w:rFonts w:ascii="Times New Roman" w:eastAsia="Times New Roman" w:hAnsi="Times New Roman" w:cs="Times New Roman"/>
-          <w:bCs/>
-          <w:sz w:val="24"/>
-          <w:szCs w:val="24"/>
-          <w:lang w:eastAsia="cs-CZ"/>
-        </w:rPr>
-        <w:t xml:space="preserve">Henri </w:t>
-      </w:r>
-      <w:proofErr w:type="spellStart"/>
-      <w:r>
-        <w:rPr>
-          <w:rFonts w:ascii="Times New Roman" w:eastAsia="Times New Roman" w:hAnsi="Times New Roman" w:cs="Times New Roman"/>
-          <w:bCs/>
-          <w:sz w:val="24"/>
-          <w:szCs w:val="24"/>
-          <w:lang w:eastAsia="cs-CZ"/>
-        </w:rPr>
-        <w:t>Barbusse</w:t>
-      </w:r>
-      <w:proofErr w:type="spellEnd"/>
-      <w:r>
-        <w:rPr>
-          <w:rFonts w:ascii="Times New Roman" w:eastAsia="Times New Roman" w:hAnsi="Times New Roman" w:cs="Times New Roman"/>
-          <w:bCs/>
-          <w:sz w:val="24"/>
-          <w:szCs w:val="24"/>
-          <w:lang w:eastAsia="cs-CZ"/>
-        </w:rPr>
-        <w:t xml:space="preserve"> - Oheň</w:t>
+        <w:t>Ernest Hemingway – Sbohem armádo</w:t>
+      </w:r>
+    </w:p>
+    <w:p>
+      <w:pPr>
+        <w:spacing w:after="0" w:line="240" w:lineRule="auto"/>
+        <w:rPr>
+          <w:rFonts w:ascii="Times New Roman" w:eastAsia="Times New Roman" w:hAnsi="Times New Roman" w:cs="Times New Roman"/>
+          <w:bCs/>
+          <w:sz w:val="24"/>
+          <w:szCs w:val="24"/>
+          <w:lang w:eastAsia="cs-CZ"/>
+        </w:rPr>
+      </w:pPr>
+      <w:r>
+        <w:rPr>
+          <w:rFonts w:ascii="Times New Roman" w:eastAsia="Times New Roman" w:hAnsi="Times New Roman" w:cs="Times New Roman"/>
+          <w:bCs/>
+          <w:sz w:val="24"/>
+          <w:szCs w:val="24"/>
+          <w:lang w:eastAsia="cs-CZ"/>
+        </w:rPr>
+        <w:t>Romain Rolland – Petr a Lucie</w:t>
+      </w:r>
+    </w:p>
+    <w:p>
+      <w:pPr>
+        <w:spacing w:after="0" w:line="240" w:lineRule="auto"/>
+        <w:rPr>
+          <w:rFonts w:ascii="Times New Roman" w:eastAsia="Times New Roman" w:hAnsi="Times New Roman" w:cs="Times New Roman"/>
+          <w:bCs/>
+          <w:sz w:val="24"/>
+          <w:szCs w:val="24"/>
+          <w:lang w:eastAsia="cs-CZ"/>
+        </w:rPr>
+      </w:pPr>
+      <w:r>
+        <w:rPr>
+          <w:rFonts w:ascii="Times New Roman" w:eastAsia="Times New Roman" w:hAnsi="Times New Roman" w:cs="Times New Roman"/>
+          <w:bCs/>
+          <w:sz w:val="24"/>
+          <w:szCs w:val="24"/>
+          <w:lang w:eastAsia="cs-CZ"/>
+        </w:rPr>
+        <w:t>Henri Barbusse - Oheň</w:t>
       </w:r>
     </w:p>
     <w:sectPr>
@@ -2705,6 +2538,7 @@
   <w:style w:type="character" w:default="1" w:styleId="Standardnpsmoodstavce">
     <w:name w:val="Default Paragraph Font"/>
     <w:uiPriority w:val="1"/>
+    <w:semiHidden/>
     <w:unhideWhenUsed/>
   </w:style>
   <w:style w:type="table" w:default="1" w:styleId="Normlntabulka">
